--- a/docs/East-coast-coding-crew.docx
+++ b/docs/East-coast-coding-crew.docx
@@ -2246,6 +2246,7 @@
     </w:p>
     <w:p>
       <w:pPr>
+        <w:jc w:val="both"/>
         <w:rPr>
           <w:color w:val="2E2D3B"/>
           <w:sz w:val="24"/>
@@ -2259,6 +2260,187 @@
           <w:szCs w:val="24"/>
         </w:rPr>
         <w:br w:type="page"/>
+      </w:r>
+    </w:p>
+    <w:p>
+      <w:pPr>
+        <w:rPr>
+          <w:color w:val="2E2D3B"/>
+          <w:sz w:val="24"/>
+          <w:szCs w:val="24"/>
+        </w:rPr>
+      </w:pPr>
+      <w:r>
+        <w:rPr>
+          <w:rFonts w:ascii="Montserrat Light" w:hAnsi="Montserrat Light"/>
+          <w:noProof/>
+        </w:rPr>
+        <w:lastRenderedPageBreak/>
+        <mc:AlternateContent>
+          <mc:Choice Requires="wpg">
+            <w:drawing>
+              <wp:anchor distT="0" distB="0" distL="114300" distR="114300" simplePos="0" relativeHeight="251677696" behindDoc="0" locked="0" layoutInCell="1" allowOverlap="1" wp14:anchorId="19937C75" wp14:editId="1B3288CD">
+                <wp:simplePos x="0" y="0"/>
+                <wp:positionH relativeFrom="margin">
+                  <wp:posOffset>1689581</wp:posOffset>
+                </wp:positionH>
+                <wp:positionV relativeFrom="paragraph">
+                  <wp:posOffset>922692</wp:posOffset>
+                </wp:positionV>
+                <wp:extent cx="2259330" cy="569118"/>
+                <wp:effectExtent l="0" t="0" r="7620" b="2540"/>
+                <wp:wrapTopAndBottom/>
+                <wp:docPr id="690107975" name="Group 65"/>
+                <wp:cNvGraphicFramePr/>
+                <a:graphic xmlns:a="http://schemas.openxmlformats.org/drawingml/2006/main">
+                  <a:graphicData uri="http://schemas.microsoft.com/office/word/2010/wordprocessingGroup">
+                    <wpg:wgp>
+                      <wpg:cNvGrpSpPr/>
+                      <wpg:grpSpPr>
+                        <a:xfrm>
+                          <a:off x="0" y="0"/>
+                          <a:ext cx="2259330" cy="569118"/>
+                          <a:chOff x="683756" y="161438"/>
+                          <a:chExt cx="3273503" cy="825618"/>
+                        </a:xfrm>
+                      </wpg:grpSpPr>
+                      <pic:pic xmlns:pic="http://schemas.openxmlformats.org/drawingml/2006/picture">
+                        <pic:nvPicPr>
+                          <pic:cNvPr id="795422403" name="Picture 64" descr="A logo with a black background&#10;&#10;Description automatically generated"/>
+                          <pic:cNvPicPr>
+                            <a:picLocks noChangeAspect="1"/>
+                          </pic:cNvPicPr>
+                        </pic:nvPicPr>
+                        <pic:blipFill>
+                          <a:blip r:embed="rId18" cstate="print">
+                            <a:extLst>
+                              <a:ext uri="{28A0092B-C50C-407E-A947-70E740481C1C}">
+                                <a14:useLocalDpi xmlns:a14="http://schemas.microsoft.com/office/drawing/2010/main" val="0"/>
+                              </a:ext>
+                            </a:extLst>
+                          </a:blip>
+                          <a:srcRect/>
+                          <a:stretch>
+                            <a:fillRect/>
+                          </a:stretch>
+                        </pic:blipFill>
+                        <pic:spPr bwMode="auto">
+                          <a:xfrm>
+                            <a:off x="3131760" y="161438"/>
+                            <a:ext cx="825499" cy="767715"/>
+                          </a:xfrm>
+                          <a:prstGeom prst="rect">
+                            <a:avLst/>
+                          </a:prstGeom>
+                          <a:noFill/>
+                          <a:ln>
+                            <a:noFill/>
+                          </a:ln>
+                        </pic:spPr>
+                      </pic:pic>
+                      <pic:pic xmlns:pic="http://schemas.openxmlformats.org/drawingml/2006/picture">
+                        <pic:nvPicPr>
+                          <pic:cNvPr id="1921714588" name="Picture 63" descr="Microsoft Word Logo, symbol, meaning, history, PNG, brand"/>
+                          <pic:cNvPicPr>
+                            <a:picLocks noChangeAspect="1"/>
+                          </pic:cNvPicPr>
+                        </pic:nvPicPr>
+                        <pic:blipFill>
+                          <a:blip r:embed="rId19" cstate="print">
+                            <a:extLst>
+                              <a:ext uri="{28A0092B-C50C-407E-A947-70E740481C1C}">
+                                <a14:useLocalDpi xmlns:a14="http://schemas.microsoft.com/office/drawing/2010/main" val="0"/>
+                              </a:ext>
+                            </a:extLst>
+                          </a:blip>
+                          <a:srcRect/>
+                          <a:stretch>
+                            <a:fillRect/>
+                          </a:stretch>
+                        </pic:blipFill>
+                        <pic:spPr bwMode="auto">
+                          <a:xfrm>
+                            <a:off x="683756" y="161503"/>
+                            <a:ext cx="1468103" cy="825553"/>
+                          </a:xfrm>
+                          <a:prstGeom prst="rect">
+                            <a:avLst/>
+                          </a:prstGeom>
+                          <a:noFill/>
+                          <a:ln>
+                            <a:noFill/>
+                          </a:ln>
+                        </pic:spPr>
+                      </pic:pic>
+                    </wpg:wgp>
+                  </a:graphicData>
+                </a:graphic>
+                <wp14:sizeRelH relativeFrom="margin">
+                  <wp14:pctWidth>0</wp14:pctWidth>
+                </wp14:sizeRelH>
+                <wp14:sizeRelV relativeFrom="margin">
+                  <wp14:pctHeight>0</wp14:pctHeight>
+                </wp14:sizeRelV>
+              </wp:anchor>
+            </w:drawing>
+          </mc:Choice>
+          <mc:Fallback>
+            <w:pict>
+              <v:group w14:anchorId="25051007" id="Group 65" o:spid="_x0000_s1026" style="position:absolute;margin-left:133.05pt;margin-top:72.65pt;width:177.9pt;height:44.8pt;z-index:251677696;mso-position-horizontal-relative:margin;mso-width-relative:margin;mso-height-relative:margin" coordorigin="6837,1614" coordsize="32735,8256" o:gfxdata="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">
+                <v:shapetype id="_x0000_t75" coordsize="21600,21600" o:spt="75" o:preferrelative="t" path="m@4@5l@4@11@9@11@9@5xe" filled="f" stroked="f">
+                  <v:stroke joinstyle="miter"/>
+                  <v:formulas>
+                    <v:f eqn="if lineDrawn pixelLineWidth 0"/>
+                    <v:f eqn="sum @0 1 0"/>
+                    <v:f eqn="sum 0 0 @1"/>
+                    <v:f eqn="prod @2 1 2"/>
+                    <v:f eqn="prod @3 21600 pixelWidth"/>
+                    <v:f eqn="prod @3 21600 pixelHeight"/>
+                    <v:f eqn="sum @0 0 1"/>
+                    <v:f eqn="prod @6 1 2"/>
+                    <v:f eqn="prod @7 21600 pixelWidth"/>
+                    <v:f eqn="sum @8 21600 0"/>
+                    <v:f eqn="prod @7 21600 pixelHeight"/>
+                    <v:f eqn="sum @10 21600 0"/>
+                  </v:formulas>
+                  <v:path o:extrusionok="f" gradientshapeok="t" o:connecttype="rect"/>
+                  <o:lock v:ext="edit" aspectratio="t"/>
+                </v:shapetype>
+                <v:shape id="Picture 64" o:spid="_x0000_s1027" type="#_x0000_t75" alt="A logo with a black background&#10;&#10;Description automatically generated" style="position:absolute;left:31317;top:1614;width:8255;height:7677;visibility:visible;mso-wrap-style:square" o:gfxdata="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">
+                  <v:imagedata r:id="rId20" o:title="A logo with a black background&#10;&#10;Description automatically generated"/>
+                </v:shape>
+                <v:shape id="Picture 63" o:spid="_x0000_s1028" type="#_x0000_t75" alt="Microsoft Word Logo, symbol, meaning, history, PNG, brand" style="position:absolute;left:6837;top:1615;width:14681;height:8255;visibility:visible;mso-wrap-style:square" o:gfxdata="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">
+                  <v:imagedata r:id="rId21" o:title="Microsoft Word Logo, symbol, meaning, history, PNG, brand"/>
+                </v:shape>
+                <w10:wrap type="topAndBottom" anchorx="margin"/>
+              </v:group>
+            </w:pict>
+          </mc:Fallback>
+        </mc:AlternateContent>
+      </w:r>
+      <w:r>
+        <w:rPr>
+          <w:color w:val="2E2D3B"/>
+          <w:sz w:val="24"/>
+          <w:szCs w:val="24"/>
+        </w:rPr>
+        <w:t>Software used for the documentation of the project are: Microsoft Word and Microsoft PowerPoint</w:t>
+      </w:r>
+      <w:r>
+        <w:rPr>
+          <w:color w:val="2E2D3B"/>
+          <w:sz w:val="24"/>
+          <w:szCs w:val="24"/>
+        </w:rPr>
+        <w:br/>
+      </w:r>
+      <w:r>
+        <w:rPr>
+          <w:color w:val="2E2D3B"/>
+          <w:sz w:val="24"/>
+          <w:szCs w:val="24"/>
+        </w:rPr>
+        <w:br/>
       </w:r>
     </w:p>
     <w:p>
@@ -2277,7 +2459,6 @@
           <w:bCs/>
           <w:color w:val="2E2D3B"/>
         </w:rPr>
-        <w:lastRenderedPageBreak/>
         <w:t>Conclusion</w:t>
       </w:r>
       <w:bookmarkEnd w:id="6"/>
@@ -2308,7 +2489,7 @@
       </w:r>
     </w:p>
     <w:sectPr>
-      <w:footerReference w:type="default" r:id="rId18"/>
+      <w:footerReference w:type="default" r:id="rId22"/>
       <w:pgSz w:w="12240" w:h="15840"/>
       <w:pgMar w:top="1440" w:right="1440" w:bottom="1440" w:left="1440" w:header="709" w:footer="708" w:gutter="0"/>
       <w:pgBorders w:offsetFrom="page">
